--- a/docs/Intermediate/Intermediate version (for professors)/Escape Rooms Cheat-Sheet.docx
+++ b/docs/Intermediate/Intermediate version (for professors)/Escape Rooms Cheat-Sheet.docx
@@ -650,14 +650,37 @@
     <w:p>
       <w:r>
         <w:rPr>
+          <w:rStyle w:val="Ttulo2Car"/>
+        </w:rPr>
+        <w:t xml:space="preserve">Available </w:t>
+      </w:r>
+      <w:r>
+        <w:rPr>
+          <w:rStyle w:val="Ttulo2Car"/>
+        </w:rPr>
+        <w:t>from</w:t>
+      </w:r>
+      <w:r>
+        <w:rPr>
+          <w:rStyle w:val="Ttulo2Car"/>
+        </w:rPr>
+        <w:t xml:space="preserve"> the start:</w:t>
+      </w:r>
+      <w:r>
+        <w:rPr>
           <w:b/>
           <w:bCs/>
         </w:rPr>
-        <w:t xml:space="preserve">Available on the start: </w:t>
-      </w:r>
-      <w:r>
-        <w:t xml:space="preserve">Syringe (with some sleeping liquid inside), this syringe can be </w:t>
-      </w:r>
+        <w:t xml:space="preserve"> </w:t>
+      </w:r>
+      <w:r>
+        <w:t>Syringe (with some sleeping liquid inside), this syringe can be</w:t>
+      </w:r>
+      <w:r>
+        <w:t xml:space="preserve"> placed stuck unto the tree</w:t>
+      </w:r>
+      <w:bookmarkStart w:id="1" w:name="_GoBack"/>
+      <w:bookmarkEnd w:id="1"/>
     </w:p>
     <w:p/>
     <w:p>
@@ -711,12 +734,15 @@
     </w:p>
     <w:p>
       <w:r>
-        <w:t>We then see what they meant when they said this. In the middle of the room are 3 recipients (jugs?) of different sizes on a table. The jugs carry 8, 5, and 3 Liters respectively, and the player is instructed to measure 4 liters to dilute the sleeping agent from the syringe, as it is otherwise lethal. This puzzle in specific mirrors Taylor’s actions.</w:t>
-      </w:r>
-    </w:p>
-    <w:p>
+        <w:t xml:space="preserve">We then see what they meant when they said this. In the middle of the room are 3 recipients (jugs?) of different sizes on a table. The jugs carry 8, 5, and 3 Liters respectively, and the player is instructed to </w:t>
+      </w:r>
       <w:r>
         <w:lastRenderedPageBreak/>
+        <w:t>measure 4 liters to dilute the sleeping agent from the syringe, as it is otherwise lethal. This puzzle in specific mirrors Taylor’s actions.</w:t>
+      </w:r>
+    </w:p>
+    <w:p>
+      <w:r>
         <w:t>If you consider the jugs will be placed in the order 8L, 5L, and 3L, with only the 8L jug being full of wine the solution goes as follows:</w:t>
       </w:r>
     </w:p>
@@ -791,10 +817,7 @@
         <w:t>-(hand?) Mirror (can also be a broken mirror shard if preferred)</w:t>
       </w:r>
     </w:p>
-    <w:p>
-      <w:bookmarkStart w:id="1" w:name="_GoBack"/>
-      <w:bookmarkEnd w:id="1"/>
-    </w:p>
+    <w:p/>
     <w:sectPr>
       <w:pgSz w:w="12240" w:h="15840"/>
       <w:pgMar w:top="1440" w:right="1440" w:bottom="1440" w:left="1440" w:header="720" w:footer="720" w:gutter="0"/>

--- a/docs/Intermediate/Intermediate version (for professors)/Escape Rooms Cheat-Sheet.docx
+++ b/docs/Intermediate/Intermediate version (for professors)/Escape Rooms Cheat-Sheet.docx
@@ -4,11 +4,19 @@
   <w:body>
     <w:p>
       <w:pPr>
-        <w:pStyle w:val="Ttulo"/>
+        <w:pStyle w:val="Title"/>
         <w:jc w:val="center"/>
       </w:pPr>
       <w:r>
-        <w:t>Escape Rooms Cheat-sheet</w:t>
+        <w:t>Escape Rooms Cheat-</w:t>
+      </w:r>
+      <w:r>
+        <w:t>S</w:t>
+      </w:r>
+      <w:bookmarkStart w:id="0" w:name="_GoBack"/>
+      <w:bookmarkEnd w:id="0"/>
+      <w:r>
+        <w:t>heet</w:t>
       </w:r>
     </w:p>
     <w:p/>
@@ -19,7 +27,7 @@
     </w:p>
     <w:p>
       <w:pPr>
-        <w:pStyle w:val="Ttulo1"/>
+        <w:pStyle w:val="Heading1"/>
       </w:pPr>
       <w:r>
         <w:t>Library Level, Childhood Room</w:t>
@@ -27,7 +35,7 @@
     </w:p>
     <w:p>
       <w:pPr>
-        <w:pStyle w:val="Ttulo2"/>
+        <w:pStyle w:val="Heading2"/>
       </w:pPr>
       <w:r>
         <w:t>Things available from the start</w:t>
@@ -35,7 +43,7 @@
     </w:p>
     <w:p>
       <w:pPr>
-        <w:pStyle w:val="Prrafodelista"/>
+        <w:pStyle w:val="ListParagraph"/>
         <w:numPr>
           <w:ilvl w:val="0"/>
           <w:numId w:val="2"/>
@@ -48,7 +56,7 @@
     </w:p>
     <w:p>
       <w:pPr>
-        <w:pStyle w:val="Prrafodelista"/>
+        <w:pStyle w:val="ListParagraph"/>
         <w:numPr>
           <w:ilvl w:val="0"/>
           <w:numId w:val="2"/>
@@ -70,7 +78,7 @@
     </w:p>
     <w:p>
       <w:pPr>
-        <w:pStyle w:val="Prrafodelista"/>
+        <w:pStyle w:val="ListParagraph"/>
         <w:numPr>
           <w:ilvl w:val="0"/>
           <w:numId w:val="2"/>
@@ -92,7 +100,7 @@
     </w:p>
     <w:p>
       <w:pPr>
-        <w:pStyle w:val="Prrafodelista"/>
+        <w:pStyle w:val="ListParagraph"/>
         <w:numPr>
           <w:ilvl w:val="0"/>
           <w:numId w:val="2"/>
@@ -111,7 +119,7 @@
     </w:p>
     <w:p>
       <w:pPr>
-        <w:pStyle w:val="Ttulo2"/>
+        <w:pStyle w:val="Heading2"/>
       </w:pPr>
       <w:r>
         <w:t>How to solve the puzzle</w:t>
@@ -172,7 +180,7 @@
     </w:p>
     <w:p>
       <w:pPr>
-        <w:pStyle w:val="Ttulo1"/>
+        <w:pStyle w:val="Heading1"/>
       </w:pPr>
       <w:r>
         <w:t>Library Level, Letter Room</w:t>
@@ -180,7 +188,7 @@
     </w:p>
     <w:p>
       <w:pPr>
-        <w:pStyle w:val="Ttulo2"/>
+        <w:pStyle w:val="Heading2"/>
       </w:pPr>
       <w:r>
         <w:t>Things available from the start</w:t>
@@ -193,7 +201,7 @@
     </w:p>
     <w:p>
       <w:pPr>
-        <w:pStyle w:val="Ttulo2"/>
+        <w:pStyle w:val="Heading2"/>
       </w:pPr>
       <w:r>
         <w:t>How to solve the puzzle</w:t>
@@ -373,26 +381,18 @@
     </w:p>
     <w:p>
       <w:pPr>
-        <w:pStyle w:val="Ttulo1"/>
+        <w:pStyle w:val="Heading1"/>
       </w:pPr>
       <w:r>
         <w:t>Greenhouse Level</w:t>
       </w:r>
     </w:p>
     <w:p>
-      <w:bookmarkStart w:id="0" w:name="_Hlk11251969"/>
-    </w:p>
-    <w:p>
-      <w:r>
-        <w:t xml:space="preserve">A clear vase for flowers (it doesn’t have flowers inside of it) is fixed to the environment (can’t be picked up). Inside of it there is a </w:t>
-      </w:r>
-      <w:proofErr w:type="spellStart"/>
-      <w:r>
-        <w:t>Gashapon</w:t>
-      </w:r>
-      <w:proofErr w:type="spellEnd"/>
-      <w:r>
-        <w:t xml:space="preserve">-looking capsule with a key inside. Since the opening of the vase is too small for the character’s hands, the player </w:t>
+      <w:bookmarkStart w:id="1" w:name="_Hlk11251969"/>
+    </w:p>
+    <w:p>
+      <w:r>
+        <w:t xml:space="preserve">A clear vase for flowers (it doesn’t have flowers inside of it) is fixed to the environment (can’t be picked up). Inside of it there is a Gashapon-looking capsule with a key inside. Since the opening of the vase is too small for the character’s hands, the player </w:t>
       </w:r>
       <w:proofErr w:type="gramStart"/>
       <w:r>
@@ -460,10 +460,10 @@
         <w:t>Inside the cave there is a Tv playing “Forget Me Not”. This has a games console attached to it, interacting with it will give you the game cartridge. Present this to Fear to start the knowledge test.</w:t>
       </w:r>
     </w:p>
-    <w:bookmarkEnd w:id="0"/>
-    <w:p>
-      <w:pPr>
-        <w:pStyle w:val="Ttulo3"/>
+    <w:bookmarkEnd w:id="1"/>
+    <w:p>
+      <w:pPr>
+        <w:pStyle w:val="Heading3"/>
       </w:pPr>
       <w:r>
         <w:t>Item List for Greenhouse</w:t>
@@ -482,15 +482,7 @@
     </w:p>
     <w:p>
       <w:r>
-        <w:t>-</w:t>
-      </w:r>
-      <w:proofErr w:type="spellStart"/>
-      <w:r>
-        <w:t>Gashapon</w:t>
-      </w:r>
-      <w:proofErr w:type="spellEnd"/>
-      <w:r>
-        <w:t>-looking capsule that fits into the hole of the vase</w:t>
+        <w:t>-Gashapon-looking capsule that fits into the hole of the vase</w:t>
       </w:r>
     </w:p>
     <w:p>
@@ -640,7 +632,7 @@
     </w:p>
     <w:p>
       <w:pPr>
-        <w:pStyle w:val="Ttulo1"/>
+        <w:pStyle w:val="Heading1"/>
       </w:pPr>
       <w:r>
         <w:t>The Void</w:t>
@@ -650,19 +642,19 @@
     <w:p>
       <w:r>
         <w:rPr>
-          <w:rStyle w:val="Ttulo2Car"/>
+          <w:rStyle w:val="Heading2Char"/>
         </w:rPr>
         <w:t xml:space="preserve">Available </w:t>
       </w:r>
       <w:r>
         <w:rPr>
-          <w:rStyle w:val="Ttulo2Car"/>
+          <w:rStyle w:val="Heading2Char"/>
         </w:rPr>
         <w:t>from</w:t>
       </w:r>
       <w:r>
         <w:rPr>
-          <w:rStyle w:val="Ttulo2Car"/>
+          <w:rStyle w:val="Heading2Char"/>
         </w:rPr>
         <w:t xml:space="preserve"> the start:</w:t>
       </w:r>
@@ -679,8 +671,6 @@
       <w:r>
         <w:t xml:space="preserve"> placed stuck unto the tree</w:t>
       </w:r>
-      <w:bookmarkStart w:id="1" w:name="_GoBack"/>
-      <w:bookmarkEnd w:id="1"/>
     </w:p>
     <w:p/>
     <w:p>
@@ -793,9 +783,9 @@
     </w:p>
     <w:p>
       <w:pPr>
-        <w:pStyle w:val="Ttulo3"/>
+        <w:pStyle w:val="Heading3"/>
         <w:rPr>
-          <w:rStyle w:val="Ttulo3Car"/>
+          <w:rStyle w:val="Heading3Char"/>
         </w:rPr>
       </w:pPr>
       <w:r>
@@ -1928,11 +1918,11 @@
     <w:name w:val="Normal"/>
     <w:qFormat/>
   </w:style>
-  <w:style w:type="paragraph" w:styleId="Ttulo1">
+  <w:style w:type="paragraph" w:styleId="Heading1">
     <w:name w:val="heading 1"/>
     <w:basedOn w:val="Normal"/>
     <w:next w:val="Normal"/>
-    <w:link w:val="Ttulo1Car"/>
+    <w:link w:val="Heading1Char"/>
     <w:uiPriority w:val="9"/>
     <w:qFormat/>
     <w:rsid w:val="00BE096B"/>
@@ -1949,11 +1939,11 @@
       <w:szCs w:val="32"/>
     </w:rPr>
   </w:style>
-  <w:style w:type="paragraph" w:styleId="Ttulo2">
+  <w:style w:type="paragraph" w:styleId="Heading2">
     <w:name w:val="heading 2"/>
     <w:basedOn w:val="Normal"/>
     <w:next w:val="Normal"/>
-    <w:link w:val="Ttulo2Car"/>
+    <w:link w:val="Heading2Char"/>
     <w:uiPriority w:val="9"/>
     <w:unhideWhenUsed/>
     <w:qFormat/>
@@ -1972,11 +1962,11 @@
       <w:szCs w:val="26"/>
     </w:rPr>
   </w:style>
-  <w:style w:type="paragraph" w:styleId="Ttulo3">
+  <w:style w:type="paragraph" w:styleId="Heading3">
     <w:name w:val="heading 3"/>
     <w:basedOn w:val="Normal"/>
     <w:next w:val="Normal"/>
-    <w:link w:val="Ttulo3Car"/>
+    <w:link w:val="Heading3Char"/>
     <w:uiPriority w:val="9"/>
     <w:unhideWhenUsed/>
     <w:qFormat/>
@@ -1995,13 +1985,13 @@
       <w:szCs w:val="24"/>
     </w:rPr>
   </w:style>
-  <w:style w:type="character" w:default="1" w:styleId="Fuentedeprrafopredeter">
+  <w:style w:type="character" w:default="1" w:styleId="DefaultParagraphFont">
     <w:name w:val="Default Paragraph Font"/>
     <w:uiPriority w:val="1"/>
     <w:semiHidden/>
     <w:unhideWhenUsed/>
   </w:style>
-  <w:style w:type="table" w:default="1" w:styleId="Tablanormal">
+  <w:style w:type="table" w:default="1" w:styleId="TableNormal">
     <w:name w:val="Normal Table"/>
     <w:uiPriority w:val="99"/>
     <w:semiHidden/>
@@ -2016,16 +2006,16 @@
       </w:tblCellMar>
     </w:tblPr>
   </w:style>
-  <w:style w:type="numbering" w:default="1" w:styleId="Sinlista">
+  <w:style w:type="numbering" w:default="1" w:styleId="NoList">
     <w:name w:val="No List"/>
     <w:uiPriority w:val="99"/>
     <w:semiHidden/>
     <w:unhideWhenUsed/>
   </w:style>
-  <w:style w:type="character" w:customStyle="1" w:styleId="Ttulo1Car">
-    <w:name w:val="Título 1 Car"/>
-    <w:basedOn w:val="Fuentedeprrafopredeter"/>
-    <w:link w:val="Ttulo1"/>
+  <w:style w:type="character" w:customStyle="1" w:styleId="Heading1Char">
+    <w:name w:val="Heading 1 Char"/>
+    <w:basedOn w:val="DefaultParagraphFont"/>
+    <w:link w:val="Heading1"/>
     <w:uiPriority w:val="9"/>
     <w:rsid w:val="00BE096B"/>
     <w:rPr>
@@ -2035,11 +2025,11 @@
       <w:szCs w:val="32"/>
     </w:rPr>
   </w:style>
-  <w:style w:type="paragraph" w:styleId="Ttulo">
+  <w:style w:type="paragraph" w:styleId="Title">
     <w:name w:val="Title"/>
     <w:basedOn w:val="Normal"/>
     <w:next w:val="Normal"/>
-    <w:link w:val="TtuloCar"/>
+    <w:link w:val="TitleChar"/>
     <w:uiPriority w:val="10"/>
     <w:qFormat/>
     <w:rsid w:val="00BE096B"/>
@@ -2055,10 +2045,10 @@
       <w:szCs w:val="56"/>
     </w:rPr>
   </w:style>
-  <w:style w:type="character" w:customStyle="1" w:styleId="TtuloCar">
-    <w:name w:val="Título Car"/>
-    <w:basedOn w:val="Fuentedeprrafopredeter"/>
-    <w:link w:val="Ttulo"/>
+  <w:style w:type="character" w:customStyle="1" w:styleId="TitleChar">
+    <w:name w:val="Title Char"/>
+    <w:basedOn w:val="DefaultParagraphFont"/>
+    <w:link w:val="Title"/>
     <w:uiPriority w:val="10"/>
     <w:rsid w:val="00BE096B"/>
     <w:rPr>
@@ -2069,7 +2059,7 @@
       <w:szCs w:val="56"/>
     </w:rPr>
   </w:style>
-  <w:style w:type="paragraph" w:styleId="Prrafodelista">
+  <w:style w:type="paragraph" w:styleId="ListParagraph">
     <w:name w:val="List Paragraph"/>
     <w:basedOn w:val="Normal"/>
     <w:uiPriority w:val="34"/>
@@ -2080,10 +2070,10 @@
       <w:contextualSpacing/>
     </w:pPr>
   </w:style>
-  <w:style w:type="character" w:customStyle="1" w:styleId="Ttulo2Car">
-    <w:name w:val="Título 2 Car"/>
-    <w:basedOn w:val="Fuentedeprrafopredeter"/>
-    <w:link w:val="Ttulo2"/>
+  <w:style w:type="character" w:customStyle="1" w:styleId="Heading2Char">
+    <w:name w:val="Heading 2 Char"/>
+    <w:basedOn w:val="DefaultParagraphFont"/>
+    <w:link w:val="Heading2"/>
     <w:uiPriority w:val="9"/>
     <w:rsid w:val="00343B16"/>
     <w:rPr>
@@ -2093,10 +2083,10 @@
       <w:szCs w:val="26"/>
     </w:rPr>
   </w:style>
-  <w:style w:type="character" w:customStyle="1" w:styleId="Ttulo3Car">
-    <w:name w:val="Título 3 Car"/>
-    <w:basedOn w:val="Fuentedeprrafopredeter"/>
-    <w:link w:val="Ttulo3"/>
+  <w:style w:type="character" w:customStyle="1" w:styleId="Heading3Char">
+    <w:name w:val="Heading 3 Char"/>
+    <w:basedOn w:val="DefaultParagraphFont"/>
+    <w:link w:val="Heading3"/>
     <w:uiPriority w:val="9"/>
     <w:rsid w:val="00343B16"/>
     <w:rPr>
